--- a/Documents/Résumé du rapport du prétpi.docx
+++ b/Documents/Résumé du rapport du prétpi.docx
@@ -24,61 +24,98 @@
     <w:p>
       <w:pPr>
         <w:jc w:val="both"/>
-      </w:pPr>
-      <w:r>
+        <w:rPr>
+          <w:sz w:val="24"/>
+        </w:rPr>
+      </w:pPr>
+      <w:r>
+        <w:rPr>
+          <w:sz w:val="24"/>
+        </w:rPr>
         <w:t xml:space="preserve">Le pré-TPI étant un avant-goût de ce qu’on devrait faire pour le TPI, j’ai eu l’opportunité de pouvoir réaliser une application sous Android en partant de zéro. </w:t>
       </w:r>
     </w:p>
     <w:p>
       <w:pPr>
         <w:jc w:val="both"/>
-      </w:pPr>
-      <w:r>
+        <w:rPr>
+          <w:sz w:val="24"/>
+        </w:rPr>
+      </w:pPr>
+      <w:r>
+        <w:rPr>
+          <w:sz w:val="24"/>
+        </w:rPr>
         <w:t xml:space="preserve">Je voulais créer une plateforme d’échange mondiale entre utilisateurs issu de la grande communauté du </w:t>
       </w:r>
       <w:proofErr w:type="spellStart"/>
       <w:r>
+        <w:rPr>
+          <w:sz w:val="24"/>
+        </w:rPr>
         <w:t>Cosplay</w:t>
       </w:r>
       <w:proofErr w:type="spellEnd"/>
       <w:r>
+        <w:rPr>
+          <w:sz w:val="24"/>
+        </w:rPr>
         <w:t xml:space="preserve">. Il s’agirait d’avoir une application uniquement </w:t>
       </w:r>
       <w:r>
+        <w:rPr>
+          <w:sz w:val="24"/>
+        </w:rPr>
         <w:t xml:space="preserve">qui échangerait avec un serveur distant pour échanger des données, </w:t>
       </w:r>
       <w:r>
+        <w:rPr>
+          <w:sz w:val="24"/>
+        </w:rPr>
         <w:t>comme une list</w:t>
       </w:r>
       <w:r>
+        <w:rPr>
+          <w:sz w:val="24"/>
+        </w:rPr>
         <w:t>e de contact dans son téléphone</w:t>
       </w:r>
       <w:r>
-        <w:t>. On devait pouvoir stocker le pseudo, l’âge, le sexe, le pays d’origine, la description du profile ainsi que plusieurs images. La persistance des données était un point clé pour la réalisation du TPI</w:t>
-      </w:r>
-      <w:r>
+        <w:rPr>
+          <w:sz w:val="24"/>
+        </w:rPr>
+        <w:t>. On devait pouvoir stocker le pseudo, l’âge, le sexe, le pays d’o</w:t>
+      </w:r>
+      <w:r>
+        <w:rPr>
+          <w:sz w:val="24"/>
+        </w:rPr>
+        <w:t>rigine, la description du profil</w:t>
+      </w:r>
+      <w:r>
+        <w:rPr>
+          <w:sz w:val="24"/>
+        </w:rPr>
+        <w:t xml:space="preserve"> ainsi que plusieurs images. La persistance des données était un point clé pour la réalisation du TPI</w:t>
+      </w:r>
+      <w:r>
+        <w:rPr>
+          <w:sz w:val="24"/>
+        </w:rPr>
         <w:t xml:space="preserve"> ainsi que la réactivité du programme à certaines actions. Le but étant d’obtenir un résultat au plus proche d’une réelle application de répertoire.</w:t>
       </w:r>
     </w:p>
     <w:p>
       <w:pPr>
         <w:jc w:val="both"/>
-      </w:pPr>
-      <w:r>
-        <w:t xml:space="preserve">Malgré le peu de connaissance que j’avais en développement d’application, j’étais plutôt optimiste à l’idée de pouvoir créer une application Android </w:t>
-      </w:r>
-      <w:r>
-        <w:t>d’A</w:t>
-      </w:r>
-      <w:r>
-        <w:t xml:space="preserve"> à Z avec un sujet plutôt personnel.</w:t>
-      </w:r>
-    </w:p>
-    <w:p>
-      <w:pPr>
-        <w:jc w:val="both"/>
-      </w:pPr>
-      <w:r>
+        <w:rPr>
+          <w:sz w:val="24"/>
+        </w:rPr>
+      </w:pPr>
+      <w:r>
+        <w:rPr>
+          <w:sz w:val="24"/>
+        </w:rPr>
         <w:t>Le projet devait pouvoir se réaliser en neuf semaines découpées en seize périodes de quarante-cinq minutes.</w:t>
       </w:r>
     </w:p>
@@ -94,36 +131,93 @@
     <w:p>
       <w:pPr>
         <w:jc w:val="both"/>
-      </w:pPr>
-      <w:r>
-        <w:t xml:space="preserve">J’ai choisis de travailler sous Android Studio avec comme langage de programmation le Java. J’avais une tablette Samsung </w:t>
+        <w:rPr>
+          <w:sz w:val="24"/>
+        </w:rPr>
+      </w:pPr>
+      <w:r>
+        <w:rPr>
+          <w:sz w:val="24"/>
+        </w:rPr>
+        <w:t>J’ai choisi</w:t>
+      </w:r>
+      <w:r>
+        <w:rPr>
+          <w:sz w:val="24"/>
+        </w:rPr>
+        <w:t xml:space="preserve"> de travailler sous Android Studio avec comme langage de programmation le Java. J’avais une tablette Samsung </w:t>
       </w:r>
       <w:proofErr w:type="spellStart"/>
       <w:r>
+        <w:rPr>
+          <w:sz w:val="24"/>
+        </w:rPr>
         <w:t>Galaxy</w:t>
       </w:r>
       <w:proofErr w:type="spellEnd"/>
       <w:r>
+        <w:rPr>
+          <w:sz w:val="24"/>
+        </w:rPr>
         <w:t xml:space="preserve"> Tab3 pour effectuer mes tests ainsi que les émulateurs dans le logiciel de programmation. </w:t>
       </w:r>
     </w:p>
     <w:p>
       <w:pPr>
         <w:jc w:val="both"/>
-      </w:pPr>
-      <w:r>
-        <w:t xml:space="preserve">Après avoir réalisé les uses cases et scénario, on a finalement décidé d’enlever le serveur distant et de créer une base de donnée interne. J’ai effectué essentiellement les deux premiers uses cases et scénarios que j’avais prévu au début du projet. J’ai effectué des tests unitaires et système sur plusieurs dispositif </w:t>
+        <w:rPr>
+          <w:sz w:val="24"/>
+        </w:rPr>
+      </w:pPr>
+      <w:r>
+        <w:rPr>
+          <w:sz w:val="24"/>
+        </w:rPr>
+        <w:t>Après avoir réalisé les uses cases et scénario, on a finalement décidé d’enlever le serveur distant et de créer une base de donnée interne. J’ai effectué essentiellement les deux premiers uses cases et scénarios que j’avais prévu</w:t>
+      </w:r>
+      <w:r>
+        <w:rPr>
+          <w:sz w:val="24"/>
+        </w:rPr>
+        <w:t>s</w:t>
+      </w:r>
+      <w:r>
+        <w:rPr>
+          <w:sz w:val="24"/>
+        </w:rPr>
+        <w:t xml:space="preserve"> au début du projet. J’ai effectué des tests unitaires et système sur plusieurs dispositif </w:t>
       </w:r>
       <w:proofErr w:type="spellStart"/>
       <w:r>
+        <w:rPr>
+          <w:sz w:val="24"/>
+        </w:rPr>
         <w:t>android</w:t>
       </w:r>
       <w:proofErr w:type="spellEnd"/>
       <w:r>
+        <w:rPr>
+          <w:sz w:val="24"/>
+        </w:rPr>
         <w:t xml:space="preserve"> </w:t>
       </w:r>
       <w:r>
-        <w:t>(physique et virtuel), des personnes extérieures au projet ont également pu tester l’application. Enfin un test intégrale fut nécessaire pour vérifier le bon fonctionnement de celle-ci.</w:t>
+        <w:rPr>
+          <w:sz w:val="24"/>
+        </w:rPr>
+        <w:t>(physique et virtuel), des personnes extérieures au projet ont également pu tester l’application. Enfin</w:t>
+      </w:r>
+      <w:r>
+        <w:rPr>
+          <w:sz w:val="24"/>
+        </w:rPr>
+        <w:t>,</w:t>
+      </w:r>
+      <w:r>
+        <w:rPr>
+          <w:sz w:val="24"/>
+        </w:rPr>
+        <w:t xml:space="preserve"> un test intégrale fut nécessaire pour vérifier le bon fonctionnement de celle-ci.</w:t>
       </w:r>
     </w:p>
     <w:p>
@@ -136,8 +230,74 @@
       </w:r>
     </w:p>
     <w:p>
-      <w:r>
+      <w:pPr>
+        <w:rPr>
+          <w:sz w:val="24"/>
+        </w:rPr>
+      </w:pPr>
+      <w:r>
+        <w:rPr>
+          <w:sz w:val="24"/>
+        </w:rPr>
         <w:t xml:space="preserve">La grande majorité des objectifs n’ont pas du tout été atteint. Je n’ai même pas réalisé 20% du cahier des charges. </w:t>
+      </w:r>
+      <w:r>
+        <w:rPr>
+          <w:sz w:val="24"/>
+        </w:rPr>
+        <w:t>Il reste quelques bugs qui impacte grandement les seul</w:t>
+      </w:r>
+      <w:r>
+        <w:rPr>
+          <w:sz w:val="24"/>
+        </w:rPr>
+        <w:t>e</w:t>
+      </w:r>
+      <w:r>
+        <w:rPr>
+          <w:sz w:val="24"/>
+        </w:rPr>
+        <w:t>s pages que j’ai faites.</w:t>
+      </w:r>
+    </w:p>
+    <w:p>
+      <w:pPr>
+        <w:jc w:val="both"/>
+        <w:rPr>
+          <w:sz w:val="24"/>
+        </w:rPr>
+      </w:pPr>
+      <w:r>
+        <w:rPr>
+          <w:sz w:val="24"/>
+        </w:rPr>
+        <w:t>J’étais plutôt optimiste au début du projet, néanmoins au fil du projet, je rencontrais plusieurs difficultés liées à mon manque de connaissances. Ce qui a énormément ralentis la réalisation du projet.</w:t>
+      </w:r>
+    </w:p>
+    <w:p>
+      <w:pPr>
+        <w:jc w:val="both"/>
+        <w:rPr>
+          <w:sz w:val="24"/>
+        </w:rPr>
+      </w:pPr>
+      <w:r>
+        <w:rPr>
+          <w:sz w:val="24"/>
+        </w:rPr>
+        <w:t xml:space="preserve">Aucune suite possible n’est prévue pour ce projet-là. </w:t>
+      </w:r>
+      <w:r>
+        <w:rPr>
+          <w:sz w:val="24"/>
+        </w:rPr>
+        <w:t>Cependant, des am</w:t>
+      </w:r>
+      <w:r>
+        <w:rPr>
+          <w:sz w:val="24"/>
+        </w:rPr>
+        <w:t xml:space="preserve">éliorations seront envisageables. </w:t>
       </w:r>
     </w:p>
     <w:p>
@@ -146,6 +306,7 @@
     </w:p>
     <w:sectPr>
       <w:headerReference w:type="default" r:id="rId6"/>
+      <w:footerReference w:type="default" r:id="rId7"/>
       <w:pgSz w:w="11906" w:h="16838"/>
       <w:pgMar w:top="1417" w:right="1417" w:bottom="1417" w:left="1417" w:header="708" w:footer="708" w:gutter="0"/>
       <w:cols w:space="708"/>
@@ -178,6 +339,35 @@
     </w:p>
   </w:endnote>
 </w:endnotes>
+</file>
+
+<file path=word/footer1.xml><?xml version="1.0" encoding="utf-8"?>
+<w:ftr xmlns:wpc="http://schemas.microsoft.com/office/word/2010/wordprocessingCanvas" xmlns:cx="http://schemas.microsoft.com/office/drawing/2014/chartex" xmlns:cx1="http://schemas.microsoft.com/office/drawing/2015/9/8/chartex" xmlns:mc="http://schemas.openxmlformats.org/markup-compatibility/2006" xmlns:o="urn:schemas-microsoft-com:office:office" xmlns:r="http://schemas.openxmlformats.org/officeDocument/2006/relationships" xmlns:m="http://schemas.openxmlformats.org/officeDocument/2006/math" xmlns:v="urn:schemas-microsoft-com:vml" xmlns:wp14="http://schemas.microsoft.com/office/word/2010/wordprocessingDrawing" xmlns:wp="http://schemas.openxmlformats.org/drawingml/2006/wordprocessingDrawing" xmlns:w10="urn:schemas-microsoft-com:office:word" xmlns:w="http://schemas.openxmlformats.org/wordprocessingml/2006/main" xmlns:w14="http://schemas.microsoft.com/office/word/2010/wordml" xmlns:w15="http://schemas.microsoft.com/office/word/2012/wordml" xmlns:w16se="http://schemas.microsoft.com/office/word/2015/wordml/symex" xmlns:wpg="http://schemas.microsoft.com/office/word/2010/wordprocessingGroup" xmlns:wpi="http://schemas.microsoft.com/office/word/2010/wordprocessingInk" xmlns:wne="http://schemas.microsoft.com/office/word/2006/wordml" xmlns:wps="http://schemas.microsoft.com/office/word/2010/wordprocessingShape" mc:Ignorable="w14 w15 w16se wp14">
+  <w:p>
+    <w:pPr>
+      <w:pStyle w:val="Pieddepage"/>
+      <w:jc w:val="right"/>
+    </w:pPr>
+    <w:r>
+      <w:fldChar w:fldCharType="begin"/>
+    </w:r>
+    <w:r>
+      <w:instrText xml:space="preserve"> DATE  \@ "dddd d MMMM yyyy"  \* MERGEFORMAT </w:instrText>
+    </w:r>
+    <w:r>
+      <w:fldChar w:fldCharType="separate"/>
+    </w:r>
+    <w:r>
+      <w:rPr>
+        <w:noProof/>
+      </w:rPr>
+      <w:t>jeudi 19 avril 2018</w:t>
+    </w:r>
+    <w:r>
+      <w:fldChar w:fldCharType="end"/>
+    </w:r>
+  </w:p>
+</w:ftr>
 </file>
 
 <file path=word/footnotes.xml><?xml version="1.0" encoding="utf-8"?>
@@ -312,15 +502,10 @@
             <w:jc w:val="right"/>
           </w:pPr>
           <w:r>
-            <w:t xml:space="preserve">Tiffany Di </w:t>
+            <w:t>Tiffany Di Dom</w:t>
           </w:r>
-          <w:proofErr w:type="spellStart"/>
           <w:r>
-            <w:t>Domnenico</w:t>
-          </w:r>
-          <w:proofErr w:type="spellEnd"/>
-          <w:r>
-            <w:t>, Si-C4b</w:t>
+            <w:t>enico, Si-C4b</w:t>
           </w:r>
         </w:p>
       </w:tc>
